--- a/writing/AnalysisProposal.docx
+++ b/writing/AnalysisProposal.docx
@@ -269,6 +269,11 @@
     <w:p/>
     <w:p>
       <w:r>
+        <w:t xml:space="preserve">Discernible </w:t>
+      </w:r>
+    </w:p>
+    <w:p>
+      <w:r>
         <w:t>The original productivity scale created by Alan Lomax is based on the following EA variables: EA001-EA005, EA028, EA039, EA040</w:t>
       </w:r>
       <w:r>
@@ -326,7 +331,11 @@
         <w:t>Geographic-cultural classification, created in the following hierarchy: Region/Division/Subregion/Area</w:t>
       </w:r>
       <w:r>
-        <w:t xml:space="preserve"> and represents a geographically defined cultural area</w:t>
+        <w:t xml:space="preserve"> and represents a geographically </w:t>
+      </w:r>
+      <w:r>
+        <w:lastRenderedPageBreak/>
+        <w:t>defined cultural area</w:t>
       </w:r>
       <w:r>
         <w:rPr>
@@ -336,11 +345,7 @@
         <w:t xml:space="preserve">. </w:t>
       </w:r>
       <w:r>
-        <w:t xml:space="preserve">To represent vertical transmission we will use Language Family from </w:t>
-      </w:r>
-      <w:r>
-        <w:lastRenderedPageBreak/>
-        <w:t xml:space="preserve">the </w:t>
+        <w:t xml:space="preserve">To represent vertical transmission we will use Language Family from the </w:t>
       </w:r>
       <w:proofErr w:type="spellStart"/>
       <w:r>
@@ -928,6 +933,7 @@
   <w:style w:type="character" w:default="1" w:styleId="DefaultParagraphFont">
     <w:name w:val="Default Paragraph Font"/>
     <w:uiPriority w:val="1"/>
+    <w:semiHidden/>
     <w:unhideWhenUsed/>
   </w:style>
   <w:style w:type="table" w:default="1" w:styleId="TableNormal">
